--- a/Tapşırıq 2.docx
+++ b/Tapşırıq 2.docx
@@ -14,8 +14,8 @@
           <w:rFonts w:ascii="Segoe UI" w:eastAsia="Times New Roman" w:hAnsi="Segoe UI" w:cs="Segoe UI"/>
           <w:b/>
           <w:color w:val="24292E"/>
-          <w:sz w:val="24"/>
-          <w:szCs w:val="24"/>
+          <w:sz w:val="28"/>
+          <w:szCs w:val="28"/>
         </w:rPr>
       </w:pPr>
       <w:r>
@@ -23,8 +23,8 @@
           <w:rFonts w:ascii="Segoe UI" w:eastAsia="Times New Roman" w:hAnsi="Segoe UI" w:cs="Segoe UI"/>
           <w:b/>
           <w:color w:val="24292E"/>
-          <w:sz w:val="24"/>
-          <w:szCs w:val="24"/>
+          <w:sz w:val="28"/>
+          <w:szCs w:val="28"/>
         </w:rPr>
         <w:t xml:space="preserve">10-luq say </w:t>
       </w:r>
@@ -34,8 +34,8 @@
           <w:rFonts w:ascii="Segoe UI" w:eastAsia="Times New Roman" w:hAnsi="Segoe UI" w:cs="Segoe UI"/>
           <w:b/>
           <w:color w:val="24292E"/>
-          <w:sz w:val="24"/>
-          <w:szCs w:val="24"/>
+          <w:sz w:val="28"/>
+          <w:szCs w:val="28"/>
         </w:rPr>
         <w:t>sistemində</w:t>
       </w:r>
@@ -45,19 +45,19 @@
           <w:rFonts w:ascii="Segoe UI" w:eastAsia="Times New Roman" w:hAnsi="Segoe UI" w:cs="Segoe UI"/>
           <w:b/>
           <w:color w:val="24292E"/>
-          <w:sz w:val="24"/>
-          <w:szCs w:val="24"/>
-        </w:rPr>
-        <w:t xml:space="preserve"> </w:t>
-      </w:r>
-      <w:proofErr w:type="spellStart"/>
-      <w:r>
-        <w:rPr>
-          <w:rFonts w:ascii="Segoe UI" w:eastAsia="Times New Roman" w:hAnsi="Segoe UI" w:cs="Segoe UI"/>
-          <w:b/>
-          <w:color w:val="24292E"/>
-          <w:sz w:val="24"/>
-          <w:szCs w:val="24"/>
+          <w:sz w:val="28"/>
+          <w:szCs w:val="28"/>
+        </w:rPr>
+        <w:t xml:space="preserve"> </w:t>
+      </w:r>
+      <w:proofErr w:type="spellStart"/>
+      <w:r>
+        <w:rPr>
+          <w:rFonts w:ascii="Segoe UI" w:eastAsia="Times New Roman" w:hAnsi="Segoe UI" w:cs="Segoe UI"/>
+          <w:b/>
+          <w:color w:val="24292E"/>
+          <w:sz w:val="28"/>
+          <w:szCs w:val="28"/>
         </w:rPr>
         <w:t>verilmiş</w:t>
       </w:r>
@@ -67,19 +67,19 @@
           <w:rFonts w:ascii="Segoe UI" w:eastAsia="Times New Roman" w:hAnsi="Segoe UI" w:cs="Segoe UI"/>
           <w:b/>
           <w:color w:val="24292E"/>
-          <w:sz w:val="24"/>
-          <w:szCs w:val="24"/>
-        </w:rPr>
-        <w:t xml:space="preserve"> </w:t>
-      </w:r>
-      <w:proofErr w:type="spellStart"/>
-      <w:r>
-        <w:rPr>
-          <w:rFonts w:ascii="Segoe UI" w:eastAsia="Times New Roman" w:hAnsi="Segoe UI" w:cs="Segoe UI"/>
-          <w:b/>
-          <w:color w:val="24292E"/>
-          <w:sz w:val="24"/>
-          <w:szCs w:val="24"/>
+          <w:sz w:val="28"/>
+          <w:szCs w:val="28"/>
+        </w:rPr>
+        <w:t xml:space="preserve"> </w:t>
+      </w:r>
+      <w:proofErr w:type="spellStart"/>
+      <w:r>
+        <w:rPr>
+          <w:rFonts w:ascii="Segoe UI" w:eastAsia="Times New Roman" w:hAnsi="Segoe UI" w:cs="Segoe UI"/>
+          <w:b/>
+          <w:color w:val="24292E"/>
+          <w:sz w:val="28"/>
+          <w:szCs w:val="28"/>
         </w:rPr>
         <w:t>ədədləri</w:t>
       </w:r>
@@ -89,8 +89,8 @@
           <w:rFonts w:ascii="Segoe UI" w:eastAsia="Times New Roman" w:hAnsi="Segoe UI" w:cs="Segoe UI"/>
           <w:b/>
           <w:color w:val="24292E"/>
-          <w:sz w:val="24"/>
-          <w:szCs w:val="24"/>
+          <w:sz w:val="28"/>
+          <w:szCs w:val="28"/>
         </w:rPr>
         <w:t xml:space="preserve"> 2-lik say </w:t>
       </w:r>
@@ -100,8 +100,8 @@
           <w:rFonts w:ascii="Segoe UI" w:eastAsia="Times New Roman" w:hAnsi="Segoe UI" w:cs="Segoe UI"/>
           <w:b/>
           <w:color w:val="24292E"/>
-          <w:sz w:val="24"/>
-          <w:szCs w:val="24"/>
+          <w:sz w:val="28"/>
+          <w:szCs w:val="28"/>
         </w:rPr>
         <w:t>sisteminə</w:t>
       </w:r>
@@ -111,19 +111,19 @@
           <w:rFonts w:ascii="Segoe UI" w:eastAsia="Times New Roman" w:hAnsi="Segoe UI" w:cs="Segoe UI"/>
           <w:b/>
           <w:color w:val="24292E"/>
-          <w:sz w:val="24"/>
-          <w:szCs w:val="24"/>
-        </w:rPr>
-        <w:t xml:space="preserve"> </w:t>
-      </w:r>
-      <w:proofErr w:type="spellStart"/>
-      <w:r>
-        <w:rPr>
-          <w:rFonts w:ascii="Segoe UI" w:eastAsia="Times New Roman" w:hAnsi="Segoe UI" w:cs="Segoe UI"/>
-          <w:b/>
-          <w:color w:val="24292E"/>
-          <w:sz w:val="24"/>
-          <w:szCs w:val="24"/>
+          <w:sz w:val="28"/>
+          <w:szCs w:val="28"/>
+        </w:rPr>
+        <w:t xml:space="preserve"> </w:t>
+      </w:r>
+      <w:proofErr w:type="spellStart"/>
+      <w:r>
+        <w:rPr>
+          <w:rFonts w:ascii="Segoe UI" w:eastAsia="Times New Roman" w:hAnsi="Segoe UI" w:cs="Segoe UI"/>
+          <w:b/>
+          <w:color w:val="24292E"/>
+          <w:sz w:val="28"/>
+          <w:szCs w:val="28"/>
         </w:rPr>
         <w:t>çevirin</w:t>
       </w:r>
@@ -133,11 +133,13 @@
           <w:rFonts w:ascii="Segoe UI" w:eastAsia="Times New Roman" w:hAnsi="Segoe UI" w:cs="Segoe UI"/>
           <w:b/>
           <w:color w:val="24292E"/>
-          <w:sz w:val="24"/>
-          <w:szCs w:val="24"/>
+          <w:sz w:val="28"/>
+          <w:szCs w:val="28"/>
         </w:rPr>
         <w:t xml:space="preserve"> :</w:t>
       </w:r>
+      <w:bookmarkStart w:id="0" w:name="_GoBack"/>
+      <w:bookmarkEnd w:id="0"/>
     </w:p>
     <w:p>
       <w:pPr>
@@ -1691,8 +1693,6 @@
         </w:rPr>
         <w:t xml:space="preserve"> sola 100001001000</w:t>
       </w:r>
-      <w:bookmarkStart w:id="0" w:name="_GoBack"/>
-      <w:bookmarkEnd w:id="0"/>
     </w:p>
     <w:p/>
     <w:sectPr>
